--- a/IBookGenV8/in/book/230.Chapter-p1-18.docx
+++ b/IBookGenV8/in/book/230.Chapter-p1-18.docx
@@ -27,24 +27,14 @@
       <w:pPr>
         <w:jc w:val="center"/>
         <w:rPr>
-          <w:bCs/>
-          <w:sz w:val="26"/>
-          <w:szCs w:val="26"/>
-          <w:lang w:val="sv-SE"/>
-        </w:rPr>
-      </w:pPr>
-      <w:r>
-        <w:rPr>
           <w:rFonts w:ascii="Nikosh" w:eastAsia="Nikosh" w:hAnsi="Nikosh" w:cs="Vrinda"/>
           <w:b/>
           <w:bCs/>
           <w:sz w:val="36"/>
           <w:szCs w:val="26"/>
-          <w:cs/>
           <w:lang w:val="sv-SE" w:bidi="bn-BD"/>
         </w:rPr>
-        <w:t>সার্ভিস এন্ট্রান্স</w:t>
-      </w:r>
+      </w:pPr>
       <w:r>
         <w:rPr>
           <w:rFonts w:ascii="Nikosh" w:eastAsia="Nikosh" w:hAnsi="Nikosh" w:cs="Vrinda"/>
@@ -52,10 +42,22 @@
           <w:bCs/>
           <w:sz w:val="36"/>
           <w:szCs w:val="26"/>
+          <w:cs/>
           <w:lang w:val="sv-SE" w:bidi="bn-BD"/>
         </w:rPr>
-        <w:t xml:space="preserve"> </w:t>
-      </w:r>
+        <w:t>সার্ভিস এন্ট্রান্স</w:t>
+      </w:r>
+    </w:p>
+    <w:p>
+      <w:pPr>
+        <w:jc w:val="center"/>
+        <w:rPr>
+          <w:bCs/>
+          <w:sz w:val="26"/>
+          <w:szCs w:val="26"/>
+          <w:lang w:val="sv-SE"/>
+        </w:rPr>
+      </w:pPr>
       <w:r>
         <w:rPr>
           <w:b/>
@@ -2342,6 +2344,7 @@
           <w:noProof/>
           <w:sz w:val="26"/>
           <w:szCs w:val="26"/>
+          <w:lang w:bidi="bn-IN"/>
         </w:rPr>
         <w:lastRenderedPageBreak/>
         <w:drawing>
@@ -2482,6 +2485,7 @@
           <w:noProof/>
           <w:sz w:val="26"/>
           <w:szCs w:val="26"/>
+          <w:lang w:bidi="bn-IN"/>
         </w:rPr>
         <w:drawing>
           <wp:inline distT="0" distB="0" distL="0" distR="0">
@@ -2611,6 +2615,7 @@
           <w:noProof/>
           <w:sz w:val="26"/>
           <w:szCs w:val="26"/>
+          <w:lang w:bidi="bn-IN"/>
         </w:rPr>
         <w:lastRenderedPageBreak/>
         <w:drawing>
@@ -2751,6 +2756,7 @@
           <w:noProof/>
           <w:sz w:val="26"/>
           <w:szCs w:val="26"/>
+          <w:lang w:bidi="bn-IN"/>
         </w:rPr>
         <w:drawing>
           <wp:inline distT="0" distB="0" distL="0" distR="0">
@@ -2996,7 +3002,7 @@
         <w:tblLook w:val="01E0"/>
       </w:tblPr>
       <w:tblGrid>
-        <w:gridCol w:w="839"/>
+        <w:gridCol w:w="907"/>
         <w:gridCol w:w="3488"/>
         <w:gridCol w:w="2250"/>
         <w:gridCol w:w="1980"/>
@@ -8008,10 +8014,10 @@
             <v:path o:extrusionok="f" gradientshapeok="t" o:connecttype="rect"/>
             <o:lock v:ext="edit" aspectratio="t"/>
           </v:shapetype>
-          <v:shape id="_x0000_i1025" type="#_x0000_t75" style="width:33.75pt;height:32.25pt" o:ole="" o:bordertopcolor="this" o:borderleftcolor="this" o:borderbottomcolor="this" o:borderrightcolor="this">
+          <v:shape id="_x0000_i1025" type="#_x0000_t75" style="width:33.6pt;height:32.4pt" o:ole="" o:bordertopcolor="this" o:borderleftcolor="this" o:borderbottomcolor="this" o:borderrightcolor="this">
             <v:imagedata r:id="rId8" o:title=""/>
           </v:shape>
-          <o:OLEObject Type="Embed" ProgID="Equation.3" ShapeID="_x0000_i1025" DrawAspect="Content" ObjectID="_1557992903" r:id="rId9"/>
+          <o:OLEObject Type="Embed" ProgID="Equation.3" ShapeID="_x0000_i1025" DrawAspect="Content" ObjectID="_1562330744" r:id="rId9"/>
         </w:object>
       </w:r>
       <w:r>
@@ -8065,7 +8071,7 @@
           <v:shape id="_x0000_i1026" type="#_x0000_t75" style="width:57pt;height:15pt" o:ole="" o:bordertopcolor="this" o:borderleftcolor="this" o:borderbottomcolor="this" o:borderrightcolor="this">
             <v:imagedata r:id="rId10" o:title=""/>
           </v:shape>
-          <o:OLEObject Type="Embed" ProgID="Equation.3" ShapeID="_x0000_i1026" DrawAspect="Content" ObjectID="_1557992904" r:id="rId11"/>
+          <o:OLEObject Type="Embed" ProgID="Equation.3" ShapeID="_x0000_i1026" DrawAspect="Content" ObjectID="_1562330745" r:id="rId11"/>
         </w:object>
       </w:r>
       <w:r>
@@ -8106,10 +8112,10 @@
           <w:szCs w:val="26"/>
         </w:rPr>
         <w:object w:dxaOrig="180" w:dyaOrig="200">
-          <v:shape id="_x0000_i1027" type="#_x0000_t75" style="width:9pt;height:10.5pt" o:ole="" o:bordertopcolor="this" o:borderleftcolor="this" o:borderbottomcolor="this" o:borderrightcolor="this">
+          <v:shape id="_x0000_i1027" type="#_x0000_t75" style="width:9pt;height:10.8pt" o:ole="" o:bordertopcolor="this" o:borderleftcolor="this" o:borderbottomcolor="this" o:borderrightcolor="this">
             <v:imagedata r:id="rId12" o:title=""/>
           </v:shape>
-          <o:OLEObject Type="Embed" ProgID="Equation.3" ShapeID="_x0000_i1027" DrawAspect="Content" ObjectID="_1557992905" r:id="rId13"/>
+          <o:OLEObject Type="Embed" ProgID="Equation.3" ShapeID="_x0000_i1027" DrawAspect="Content" ObjectID="_1562330746" r:id="rId13"/>
         </w:object>
       </w:r>
       <w:r>

--- a/IBookGenV8/in/book/230.Chapter-p1-18.docx
+++ b/IBookGenV8/in/book/230.Chapter-p1-18.docx
@@ -54,22 +54,43 @@
         <w:rPr>
           <w:bCs/>
           <w:sz w:val="26"/>
-          <w:szCs w:val="26"/>
-          <w:lang w:val="sv-SE"/>
-        </w:rPr>
-      </w:pPr>
-      <w:r>
-        <w:rPr>
-          <w:b/>
-          <w:sz w:val="26"/>
           <w:szCs w:val="28"/>
           <w:lang w:val="sv-SE"/>
         </w:rPr>
-        <w:t>Service Entrance</w:t>
+      </w:pPr>
+      <w:r>
+        <w:rPr>
+          <w:bCs/>
+          <w:sz w:val="26"/>
+          <w:szCs w:val="28"/>
+          <w:lang w:val="sv-SE"/>
+        </w:rPr>
+        <w:t>#para eh#</w:t>
       </w:r>
     </w:p>
     <w:p>
       <w:pPr>
+        <w:jc w:val="center"/>
+        <w:rPr>
+          <w:bCs/>
+          <w:sz w:val="26"/>
+          <w:szCs w:val="28"/>
+          <w:lang w:val="sv-SE"/>
+        </w:rPr>
+      </w:pPr>
+      <w:r>
+        <w:rPr>
+          <w:bCs/>
+          <w:sz w:val="26"/>
+          <w:szCs w:val="28"/>
+          <w:lang w:val="sv-SE"/>
+        </w:rPr>
+        <w:t>Service Entrance</w:t>
+      </w:r>
+    </w:p>
+    <w:p>
+      <w:pPr>
+        <w:jc w:val="center"/>
         <w:rPr>
           <w:bCs/>
           <w:sz w:val="30"/>
@@ -77,6 +98,15 @@
           <w:lang w:val="sv-SE"/>
         </w:rPr>
       </w:pPr>
+      <w:r>
+        <w:rPr>
+          <w:bCs/>
+          <w:sz w:val="26"/>
+          <w:szCs w:val="28"/>
+          <w:lang w:val="sv-SE"/>
+        </w:rPr>
+        <w:t>#endpara#</w:t>
+      </w:r>
     </w:p>
     <w:p>
       <w:pPr>
@@ -659,16 +689,6 @@
     </w:p>
     <w:p>
       <w:pPr>
-        <w:rPr>
-          <w:b/>
-          <w:sz w:val="16"/>
-          <w:szCs w:val="16"/>
-          <w:lang w:val="sv-SE"/>
-        </w:rPr>
-      </w:pPr>
-    </w:p>
-    <w:p>
-      <w:pPr>
         <w:tabs>
           <w:tab w:val="left" w:pos="720"/>
           <w:tab w:val="left" w:pos="7410"/>
@@ -1395,14 +1415,17 @@
     </w:p>
     <w:p>
       <w:pPr>
-        <w:numPr>
-          <w:ilvl w:val="0"/>
-          <w:numId w:val="1"/>
-        </w:numPr>
-        <w:tabs>
-          <w:tab w:val="num" w:pos="540"/>
-        </w:tabs>
-        <w:ind w:left="540"/>
+        <w:jc w:val="both"/>
+        <w:rPr>
+          <w:rFonts w:ascii="Nikosh" w:eastAsia="Nikosh" w:hAnsi="Nikosh" w:cs="Vrinda"/>
+          <w:spacing w:val="-4"/>
+          <w:sz w:val="26"/>
+          <w:lang w:val="pt-BR" w:bidi="bn-BD"/>
+        </w:rPr>
+      </w:pPr>
+    </w:p>
+    <w:p>
+      <w:pPr>
         <w:jc w:val="both"/>
         <w:rPr>
           <w:rFonts w:ascii="NikoshBAN" w:eastAsia="NikoshBAN" w:hAnsi="NikoshBAN" w:cs="NikoshBAN"/>
@@ -1413,12 +1436,32 @@
       </w:pPr>
       <w:r>
         <w:rPr>
-          <w:rFonts w:ascii="Nikosh" w:eastAsia="Nikosh" w:hAnsi="Nikosh" w:cs="Vrinda"/>
+          <w:rFonts w:ascii="Nikosh" w:eastAsia="Nikosh" w:hAnsi="Nikosh" w:cs="Vrinda" w:hint="cs"/>
           <w:spacing w:val="-4"/>
           <w:sz w:val="26"/>
           <w:cs/>
           <w:lang w:val="pt-BR" w:bidi="bn-BD"/>
         </w:rPr>
+        <w:t>1.</w:t>
+      </w:r>
+      <w:r>
+        <w:rPr>
+          <w:rFonts w:ascii="Nikosh" w:eastAsia="Nikosh" w:hAnsi="Nikosh" w:cs="Vrinda" w:hint="cs"/>
+          <w:spacing w:val="-4"/>
+          <w:sz w:val="26"/>
+          <w:cs/>
+          <w:lang w:val="pt-BR" w:bidi="bn-BD"/>
+        </w:rPr>
+        <w:t xml:space="preserve"> </w:t>
+      </w:r>
+      <w:r>
+        <w:rPr>
+          <w:rFonts w:ascii="Nikosh" w:eastAsia="Nikosh" w:hAnsi="Nikosh" w:cs="Vrinda" w:hint="cs"/>
+          <w:spacing w:val="-4"/>
+          <w:sz w:val="26"/>
+          <w:cs/>
+          <w:lang w:val="pt-BR" w:bidi="bn-BD"/>
+        </w:rPr>
         <w:t>সার্ভিস বেল্ট</w:t>
       </w:r>
       <w:r>
@@ -1439,39 +1482,12 @@
           <w:cs/>
           <w:lang w:val="pt-BR" w:bidi="bn-BD"/>
         </w:rPr>
-        <w:t xml:space="preserve">এটি </w:t>
-      </w:r>
-      <w:r>
-        <w:rPr>
-          <w:rFonts w:ascii="Nikosh" w:eastAsia="Nikosh" w:hAnsi="Nikosh" w:cs="Vrinda"/>
-          <w:spacing w:val="-4"/>
-          <w:sz w:val="26"/>
-          <w:cs/>
-          <w:lang w:val="pt-BR" w:bidi="bn-BD"/>
-        </w:rPr>
-        <w:t>একটি</w:t>
-      </w:r>
-      <w:r>
-        <w:rPr>
-          <w:rFonts w:ascii="Nikosh" w:eastAsia="Nikosh" w:hAnsi="Nikosh" w:cs="Vrinda"/>
-          <w:spacing w:val="-4"/>
-          <w:sz w:val="26"/>
-          <w:cs/>
-          <w:lang w:val="pt-BR" w:bidi="bn-BD"/>
-        </w:rPr>
-        <w:t xml:space="preserve"> খোলা তামার তারের রিং বিশেষ যা নিম্নচাপ লাইনের এ্যালুমিনিয়াম তারের সাথে আটকানো হয়। </w:t>
+        <w:t>এটি একটি খোলা তামার তারের রিং বিশেষ যা নিম্নচাপ লাইনের এ্যালুমিনিয়াম তারের সাথে আটকানো হয়।</w:t>
       </w:r>
     </w:p>
     <w:p>
       <w:pPr>
-        <w:numPr>
-          <w:ilvl w:val="0"/>
-          <w:numId w:val="1"/>
-        </w:numPr>
-        <w:tabs>
-          <w:tab w:val="num" w:pos="540"/>
-        </w:tabs>
-        <w:ind w:left="540"/>
+        <w:ind w:left="-180"/>
         <w:jc w:val="both"/>
         <w:rPr>
           <w:rFonts w:ascii="NikoshBAN" w:eastAsia="NikoshBAN" w:hAnsi="NikoshBAN" w:cs="NikoshBAN"/>
@@ -1527,14 +1543,6 @@
     </w:p>
     <w:p>
       <w:pPr>
-        <w:numPr>
-          <w:ilvl w:val="0"/>
-          <w:numId w:val="1"/>
-        </w:numPr>
-        <w:tabs>
-          <w:tab w:val="num" w:pos="540"/>
-        </w:tabs>
-        <w:ind w:left="540"/>
         <w:jc w:val="both"/>
         <w:rPr>
           <w:rFonts w:ascii="NikoshBAN" w:eastAsia="NikoshBAN" w:hAnsi="NikoshBAN" w:cs="NikoshBAN"/>
@@ -1542,6 +1550,14 @@
           <w:lang w:val="pt-BR"/>
         </w:rPr>
       </w:pPr>
+      <w:r>
+        <w:rPr>
+          <w:rFonts w:ascii="Nikosh" w:eastAsia="Nikosh" w:hAnsi="Nikosh" w:cs="Vrinda"/>
+          <w:sz w:val="26"/>
+          <w:lang w:val="pt-BR" w:bidi="bn-BD"/>
+        </w:rPr>
+        <w:t xml:space="preserve">2. </w:t>
+      </w:r>
       <w:r>
         <w:rPr>
           <w:rFonts w:ascii="Nikosh" w:eastAsia="Nikosh" w:hAnsi="Nikosh" w:cs="Vrinda"/>
@@ -1591,14 +1607,6 @@
     </w:p>
     <w:p>
       <w:pPr>
-        <w:numPr>
-          <w:ilvl w:val="0"/>
-          <w:numId w:val="1"/>
-        </w:numPr>
-        <w:tabs>
-          <w:tab w:val="num" w:pos="540"/>
-        </w:tabs>
-        <w:ind w:left="540"/>
         <w:jc w:val="both"/>
         <w:rPr>
           <w:rFonts w:ascii="NikoshBAN" w:eastAsia="NikoshBAN" w:hAnsi="NikoshBAN" w:cs="NikoshBAN"/>
@@ -1606,6 +1614,14 @@
           <w:lang w:val="pt-BR"/>
         </w:rPr>
       </w:pPr>
+      <w:r>
+        <w:rPr>
+          <w:rFonts w:ascii="Nikosh" w:eastAsia="Nikosh" w:hAnsi="Nikosh" w:cs="Vrinda"/>
+          <w:sz w:val="26"/>
+          <w:lang w:val="pt-BR" w:bidi="bn-BD"/>
+        </w:rPr>
+        <w:t xml:space="preserve">3. </w:t>
+      </w:r>
       <w:r>
         <w:rPr>
           <w:rFonts w:ascii="Nikosh" w:eastAsia="Nikosh" w:hAnsi="Nikosh" w:cs="Vrinda"/>
@@ -1690,14 +1706,6 @@
     </w:p>
     <w:p>
       <w:pPr>
-        <w:numPr>
-          <w:ilvl w:val="0"/>
-          <w:numId w:val="1"/>
-        </w:numPr>
-        <w:tabs>
-          <w:tab w:val="num" w:pos="540"/>
-        </w:tabs>
-        <w:ind w:left="540"/>
         <w:jc w:val="both"/>
         <w:rPr>
           <w:rFonts w:ascii="NikoshBAN" w:eastAsia="NikoshBAN" w:hAnsi="NikoshBAN" w:cs="NikoshBAN"/>
@@ -1705,6 +1713,15 @@
           <w:lang w:val="pt-BR"/>
         </w:rPr>
       </w:pPr>
+      <w:r>
+        <w:rPr>
+          <w:rFonts w:ascii="Nikosh" w:eastAsia="Nikosh" w:hAnsi="Nikosh" w:cs="Vrinda"/>
+          <w:spacing w:val="-8"/>
+          <w:sz w:val="26"/>
+          <w:lang w:val="pt-BR" w:bidi="bn-BD"/>
+        </w:rPr>
+        <w:t xml:space="preserve">4. </w:t>
+      </w:r>
       <w:r>
         <w:rPr>
           <w:rFonts w:ascii="Nikosh" w:eastAsia="Nikosh" w:hAnsi="Nikosh" w:cs="Vrinda"/>
@@ -1819,14 +1836,6 @@
     </w:p>
     <w:p>
       <w:pPr>
-        <w:numPr>
-          <w:ilvl w:val="0"/>
-          <w:numId w:val="1"/>
-        </w:numPr>
-        <w:tabs>
-          <w:tab w:val="num" w:pos="540"/>
-        </w:tabs>
-        <w:ind w:left="540"/>
         <w:jc w:val="both"/>
         <w:rPr>
           <w:rFonts w:ascii="NikoshBAN" w:eastAsia="NikoshBAN" w:hAnsi="NikoshBAN" w:cs="NikoshBAN"/>
@@ -1834,6 +1843,14 @@
           <w:lang w:val="pt-BR"/>
         </w:rPr>
       </w:pPr>
+      <w:r>
+        <w:rPr>
+          <w:rFonts w:ascii="Nikosh" w:eastAsia="Nikosh" w:hAnsi="Nikosh" w:cs="Vrinda"/>
+          <w:sz w:val="26"/>
+          <w:lang w:val="pt-BR" w:bidi="bn-BD"/>
+        </w:rPr>
+        <w:t xml:space="preserve">5. </w:t>
+      </w:r>
       <w:r>
         <w:rPr>
           <w:rFonts w:ascii="Nikosh" w:eastAsia="Nikosh" w:hAnsi="Nikosh" w:cs="Vrinda"/>
@@ -1909,14 +1926,6 @@
     </w:p>
     <w:p>
       <w:pPr>
-        <w:numPr>
-          <w:ilvl w:val="0"/>
-          <w:numId w:val="1"/>
-        </w:numPr>
-        <w:tabs>
-          <w:tab w:val="num" w:pos="540"/>
-        </w:tabs>
-        <w:ind w:left="540"/>
         <w:jc w:val="both"/>
         <w:rPr>
           <w:rFonts w:ascii="NikoshBAN" w:eastAsia="NikoshBAN" w:hAnsi="NikoshBAN" w:cs="NikoshBAN"/>
@@ -1924,6 +1933,14 @@
           <w:lang w:val="pt-BR"/>
         </w:rPr>
       </w:pPr>
+      <w:r>
+        <w:rPr>
+          <w:rFonts w:ascii="Nikosh" w:eastAsia="Nikosh" w:hAnsi="Nikosh" w:cs="Vrinda"/>
+          <w:sz w:val="26"/>
+          <w:lang w:val="pt-BR" w:bidi="bn-BD"/>
+        </w:rPr>
+        <w:t xml:space="preserve">6. </w:t>
+      </w:r>
       <w:r>
         <w:rPr>
           <w:rFonts w:ascii="Nikosh" w:eastAsia="Nikosh" w:hAnsi="Nikosh" w:cs="Vrinda"/>
@@ -1990,14 +2007,6 @@
     </w:p>
     <w:p>
       <w:pPr>
-        <w:numPr>
-          <w:ilvl w:val="0"/>
-          <w:numId w:val="1"/>
-        </w:numPr>
-        <w:tabs>
-          <w:tab w:val="num" w:pos="540"/>
-        </w:tabs>
-        <w:ind w:left="540"/>
         <w:jc w:val="both"/>
         <w:rPr>
           <w:rFonts w:ascii="NikoshBAN" w:eastAsia="NikoshBAN" w:hAnsi="NikoshBAN" w:cs="NikoshBAN"/>
@@ -2005,6 +2014,14 @@
           <w:lang w:val="pt-BR"/>
         </w:rPr>
       </w:pPr>
+      <w:r>
+        <w:rPr>
+          <w:rFonts w:ascii="Nikosh" w:eastAsia="Nikosh" w:hAnsi="Nikosh" w:cs="Vrinda"/>
+          <w:sz w:val="26"/>
+          <w:lang w:val="pt-BR" w:bidi="bn-BD"/>
+        </w:rPr>
+        <w:t xml:space="preserve">7. </w:t>
+      </w:r>
       <w:r>
         <w:rPr>
           <w:rFonts w:ascii="Nikosh" w:eastAsia="Nikosh" w:hAnsi="Nikosh" w:cs="Vrinda"/>
@@ -2125,14 +2142,6 @@
     </w:p>
     <w:p>
       <w:pPr>
-        <w:numPr>
-          <w:ilvl w:val="0"/>
-          <w:numId w:val="1"/>
-        </w:numPr>
-        <w:tabs>
-          <w:tab w:val="num" w:pos="540"/>
-        </w:tabs>
-        <w:ind w:left="540"/>
         <w:jc w:val="both"/>
         <w:rPr>
           <w:rFonts w:ascii="NikoshBAN" w:eastAsia="NikoshBAN" w:hAnsi="NikoshBAN" w:cs="NikoshBAN"/>
@@ -2140,6 +2149,14 @@
           <w:lang w:val="pt-BR"/>
         </w:rPr>
       </w:pPr>
+      <w:r>
+        <w:rPr>
+          <w:rFonts w:ascii="Nikosh" w:eastAsia="Nikosh" w:hAnsi="Nikosh" w:cs="Vrinda"/>
+          <w:sz w:val="26"/>
+          <w:lang w:val="pt-BR" w:bidi="bn-BD"/>
+        </w:rPr>
+        <w:t xml:space="preserve">8. </w:t>
+      </w:r>
       <w:r>
         <w:rPr>
           <w:rFonts w:ascii="Nikosh" w:eastAsia="Nikosh" w:hAnsi="Nikosh" w:cs="Vrinda"/>
@@ -2351,7 +2368,7 @@
           <wp:inline distT="0" distB="0" distL="0" distR="0">
             <wp:extent cx="5104413" cy="2581275"/>
             <wp:effectExtent l="19050" t="0" r="987" b="0"/>
-            <wp:docPr id="4" name="Picture 4" descr="D:\Engr. Samsul Arifin\BTEB\buet\Electrict-2\PAGE-120.jpg"/>
+            <wp:docPr id="8" name="Picture 4" descr="D:\Engr. Samsul Arifin\BTEB\buet\Electrict-2\PAGE-120.jpg"/>
             <wp:cNvGraphicFramePr>
               <a:graphicFrameLocks xmlns:a="http://schemas.openxmlformats.org/drawingml/2006/main" noChangeAspect="1"/>
             </wp:cNvGraphicFramePr>
@@ -2491,7 +2508,7 @@
           <wp:inline distT="0" distB="0" distL="0" distR="0">
             <wp:extent cx="3421380" cy="2811780"/>
             <wp:effectExtent l="19050" t="0" r="7620" b="0"/>
-            <wp:docPr id="1" name="Picture 4"/>
+            <wp:docPr id="9" name="Picture 4"/>
             <wp:cNvGraphicFramePr>
               <a:graphicFrameLocks xmlns:a="http://schemas.openxmlformats.org/drawingml/2006/main" noChangeAspect="1"/>
             </wp:cNvGraphicFramePr>
@@ -2622,7 +2639,7 @@
           <wp:inline distT="0" distB="0" distL="0" distR="0">
             <wp:extent cx="4183380" cy="3596640"/>
             <wp:effectExtent l="19050" t="0" r="7620" b="0"/>
-            <wp:docPr id="2" name="Picture 5"/>
+            <wp:docPr id="10" name="Picture 5"/>
             <wp:cNvGraphicFramePr>
               <a:graphicFrameLocks xmlns:a="http://schemas.openxmlformats.org/drawingml/2006/main" noChangeAspect="1"/>
             </wp:cNvGraphicFramePr>
@@ -2762,7 +2779,7 @@
           <wp:inline distT="0" distB="0" distL="0" distR="0">
             <wp:extent cx="2972852" cy="2675362"/>
             <wp:effectExtent l="19050" t="0" r="0" b="0"/>
-            <wp:docPr id="260" name="Picture 260"/>
+            <wp:docPr id="11" name="Picture 260"/>
             <wp:cNvGraphicFramePr>
               <a:graphicFrameLocks xmlns:a="http://schemas.openxmlformats.org/drawingml/2006/main" noChangeAspect="1"/>
             </wp:cNvGraphicFramePr>
@@ -3010,7 +3027,7 @@
       <w:tr>
         <w:tc>
           <w:tcPr>
-            <w:tcW w:w="742" w:type="dxa"/>
+            <w:tcW w:w="907" w:type="dxa"/>
             <w:vAlign w:val="center"/>
           </w:tcPr>
           <w:p>
@@ -3129,7 +3146,7 @@
       <w:tr>
         <w:tc>
           <w:tcPr>
-            <w:tcW w:w="742" w:type="dxa"/>
+            <w:tcW w:w="907" w:type="dxa"/>
           </w:tcPr>
           <w:p>
             <w:pPr>
@@ -3293,7 +3310,7 @@
       <w:tr>
         <w:tc>
           <w:tcPr>
-            <w:tcW w:w="742" w:type="dxa"/>
+            <w:tcW w:w="907" w:type="dxa"/>
           </w:tcPr>
           <w:p>
             <w:pPr>
@@ -3427,7 +3444,7 @@
       <w:tr>
         <w:tc>
           <w:tcPr>
-            <w:tcW w:w="742" w:type="dxa"/>
+            <w:tcW w:w="907" w:type="dxa"/>
           </w:tcPr>
           <w:p>
             <w:pPr>
@@ -3561,7 +3578,7 @@
       <w:tr>
         <w:tc>
           <w:tcPr>
-            <w:tcW w:w="742" w:type="dxa"/>
+            <w:tcW w:w="907" w:type="dxa"/>
           </w:tcPr>
           <w:p>
             <w:pPr>
@@ -3695,7 +3712,7 @@
       <w:tr>
         <w:tc>
           <w:tcPr>
-            <w:tcW w:w="742" w:type="dxa"/>
+            <w:tcW w:w="907" w:type="dxa"/>
           </w:tcPr>
           <w:p>
             <w:pPr>
@@ -3829,7 +3846,7 @@
       <w:tr>
         <w:tc>
           <w:tcPr>
-            <w:tcW w:w="742" w:type="dxa"/>
+            <w:tcW w:w="907" w:type="dxa"/>
           </w:tcPr>
           <w:p>
             <w:pPr>
@@ -3963,7 +3980,7 @@
       <w:tr>
         <w:tc>
           <w:tcPr>
-            <w:tcW w:w="742" w:type="dxa"/>
+            <w:tcW w:w="907" w:type="dxa"/>
           </w:tcPr>
           <w:p>
             <w:pPr>
@@ -4146,7 +4163,7 @@
       <w:tr>
         <w:tc>
           <w:tcPr>
-            <w:tcW w:w="742" w:type="dxa"/>
+            <w:tcW w:w="907" w:type="dxa"/>
           </w:tcPr>
           <w:p>
             <w:pPr>
@@ -4438,7 +4455,7 @@
       <w:tr>
         <w:tc>
           <w:tcPr>
-            <w:tcW w:w="742" w:type="dxa"/>
+            <w:tcW w:w="907" w:type="dxa"/>
           </w:tcPr>
           <w:p>
             <w:pPr>
@@ -4593,7 +4610,7 @@
       <w:tr>
         <w:tc>
           <w:tcPr>
-            <w:tcW w:w="742" w:type="dxa"/>
+            <w:tcW w:w="907" w:type="dxa"/>
           </w:tcPr>
           <w:p>
             <w:pPr>
@@ -4776,7 +4793,7 @@
       <w:tr>
         <w:tc>
           <w:tcPr>
-            <w:tcW w:w="742" w:type="dxa"/>
+            <w:tcW w:w="907" w:type="dxa"/>
           </w:tcPr>
           <w:p>
             <w:pPr>
@@ -4920,7 +4937,7 @@
       <w:tr>
         <w:tc>
           <w:tcPr>
-            <w:tcW w:w="742" w:type="dxa"/>
+            <w:tcW w:w="907" w:type="dxa"/>
           </w:tcPr>
           <w:p>
             <w:pPr>
@@ -5054,7 +5071,7 @@
       <w:tr>
         <w:tc>
           <w:tcPr>
-            <w:tcW w:w="742" w:type="dxa"/>
+            <w:tcW w:w="907" w:type="dxa"/>
           </w:tcPr>
           <w:p>
             <w:pPr>
@@ -5257,7 +5274,7 @@
       <w:tr>
         <w:tc>
           <w:tcPr>
-            <w:tcW w:w="742" w:type="dxa"/>
+            <w:tcW w:w="907" w:type="dxa"/>
           </w:tcPr>
           <w:p>
             <w:pPr>
@@ -5401,7 +5418,7 @@
       <w:tr>
         <w:tc>
           <w:tcPr>
-            <w:tcW w:w="742" w:type="dxa"/>
+            <w:tcW w:w="907" w:type="dxa"/>
           </w:tcPr>
           <w:p>
             <w:pPr>
@@ -5585,7 +5602,7 @@
       <w:tr>
         <w:tc>
           <w:tcPr>
-            <w:tcW w:w="742" w:type="dxa"/>
+            <w:tcW w:w="907" w:type="dxa"/>
           </w:tcPr>
           <w:p>
             <w:pPr>
@@ -5689,7 +5706,7 @@
       <w:tr>
         <w:tc>
           <w:tcPr>
-            <w:tcW w:w="742" w:type="dxa"/>
+            <w:tcW w:w="907" w:type="dxa"/>
           </w:tcPr>
           <w:p>
             <w:pPr>
@@ -5833,7 +5850,7 @@
       <w:tr>
         <w:tc>
           <w:tcPr>
-            <w:tcW w:w="742" w:type="dxa"/>
+            <w:tcW w:w="907" w:type="dxa"/>
           </w:tcPr>
           <w:p>
             <w:pPr>
@@ -5967,7 +5984,7 @@
       <w:tr>
         <w:tc>
           <w:tcPr>
-            <w:tcW w:w="742" w:type="dxa"/>
+            <w:tcW w:w="907" w:type="dxa"/>
           </w:tcPr>
           <w:p>
             <w:pPr>
@@ -6101,7 +6118,7 @@
       <w:tr>
         <w:tc>
           <w:tcPr>
-            <w:tcW w:w="742" w:type="dxa"/>
+            <w:tcW w:w="907" w:type="dxa"/>
           </w:tcPr>
           <w:p>
             <w:pPr>
@@ -6235,7 +6252,7 @@
       <w:tr>
         <w:tc>
           <w:tcPr>
-            <w:tcW w:w="742" w:type="dxa"/>
+            <w:tcW w:w="907" w:type="dxa"/>
           </w:tcPr>
           <w:p>
             <w:pPr>
@@ -6343,7 +6360,7 @@
         </w:trPr>
         <w:tc>
           <w:tcPr>
-            <w:tcW w:w="742" w:type="dxa"/>
+            <w:tcW w:w="907" w:type="dxa"/>
             <w:vMerge w:val="restart"/>
           </w:tcPr>
           <w:p>
@@ -6490,7 +6507,7 @@
         </w:trPr>
         <w:tc>
           <w:tcPr>
-            <w:tcW w:w="742" w:type="dxa"/>
+            <w:tcW w:w="907" w:type="dxa"/>
             <w:vMerge/>
           </w:tcPr>
           <w:p>
@@ -6605,7 +6622,7 @@
       <w:tr>
         <w:tc>
           <w:tcPr>
-            <w:tcW w:w="742" w:type="dxa"/>
+            <w:tcW w:w="907" w:type="dxa"/>
           </w:tcPr>
           <w:p>
             <w:pPr>
@@ -6709,7 +6726,7 @@
       <w:tr>
         <w:tc>
           <w:tcPr>
-            <w:tcW w:w="742" w:type="dxa"/>
+            <w:tcW w:w="907" w:type="dxa"/>
           </w:tcPr>
           <w:p>
             <w:pPr>
@@ -6813,7 +6830,7 @@
       <w:tr>
         <w:tc>
           <w:tcPr>
-            <w:tcW w:w="742" w:type="dxa"/>
+            <w:tcW w:w="907" w:type="dxa"/>
           </w:tcPr>
           <w:p>
             <w:pPr>
@@ -6901,6 +6918,13 @@
                 <w:szCs w:val="26"/>
               </w:rPr>
             </w:pPr>
+            <w:r>
+              <w:rPr>
+                <w:sz w:val="26"/>
+                <w:szCs w:val="26"/>
+              </w:rPr>
+              <w:t>\( \)</w:t>
+            </w:r>
           </w:p>
         </w:tc>
         <w:tc>
@@ -6930,7 +6954,7 @@
       <w:tr>
         <w:tc>
           <w:tcPr>
-            <w:tcW w:w="742" w:type="dxa"/>
+            <w:tcW w:w="907" w:type="dxa"/>
           </w:tcPr>
           <w:p>
             <w:pPr>
@@ -7114,7 +7138,7 @@
       <w:tr>
         <w:tc>
           <w:tcPr>
-            <w:tcW w:w="742" w:type="dxa"/>
+            <w:tcW w:w="907" w:type="dxa"/>
           </w:tcPr>
           <w:p>
             <w:pPr>
@@ -7189,6 +7213,13 @@
                 <w:szCs w:val="26"/>
               </w:rPr>
             </w:pPr>
+            <w:r>
+              <w:rPr>
+                <w:sz w:val="26"/>
+                <w:szCs w:val="26"/>
+              </w:rPr>
+              <w:t>\( \)</w:t>
+            </w:r>
           </w:p>
         </w:tc>
         <w:tc>
@@ -7218,7 +7249,7 @@
       <w:tr>
         <w:tc>
           <w:tcPr>
-            <w:tcW w:w="742" w:type="dxa"/>
+            <w:tcW w:w="907" w:type="dxa"/>
           </w:tcPr>
           <w:p>
             <w:pPr>
@@ -7323,6 +7354,13 @@
                 <w:szCs w:val="26"/>
               </w:rPr>
             </w:pPr>
+            <w:r>
+              <w:rPr>
+                <w:sz w:val="26"/>
+                <w:szCs w:val="26"/>
+              </w:rPr>
+              <w:t>\( \)</w:t>
+            </w:r>
           </w:p>
         </w:tc>
         <w:tc>
@@ -7352,7 +7390,7 @@
       <w:tr>
         <w:tc>
           <w:tcPr>
-            <w:tcW w:w="742" w:type="dxa"/>
+            <w:tcW w:w="907" w:type="dxa"/>
           </w:tcPr>
           <w:p>
             <w:pPr>
@@ -7486,7 +7524,7 @@
       <w:tr>
         <w:tc>
           <w:tcPr>
-            <w:tcW w:w="742" w:type="dxa"/>
+            <w:tcW w:w="907" w:type="dxa"/>
           </w:tcPr>
           <w:p>
             <w:pPr>
@@ -7590,7 +7628,7 @@
       <w:tr>
         <w:tc>
           <w:tcPr>
-            <w:tcW w:w="742" w:type="dxa"/>
+            <w:tcW w:w="907" w:type="dxa"/>
           </w:tcPr>
           <w:p>
             <w:pPr>
@@ -8096,7 +8134,7 @@
           <w:szCs w:val="26"/>
           <w:lang w:bidi="bn-BD"/>
         </w:rPr>
-        <w:t xml:space="preserve"> \( 1 \times 7/0.029</w:t>
+        <w:t xml:space="preserve"> \( 1 \times 7/0.029\)</w:t>
       </w:r>
       <w:r>
         <w:rPr>
@@ -8114,7 +8152,7 @@
           <w:szCs w:val="26"/>
           <w:lang w:bidi="bn-BD"/>
         </w:rPr>
-        <w:t xml:space="preserve">\) </w:t>
+        <w:t xml:space="preserve"> </w:t>
       </w:r>
       <w:r>
         <w:rPr>
@@ -8267,14 +8305,9 @@
     </w:p>
     <w:p>
       <w:pPr>
-        <w:numPr>
-          <w:ilvl w:val="0"/>
-          <w:numId w:val="2"/>
-        </w:numPr>
         <w:tabs>
           <w:tab w:val="left" w:pos="540"/>
         </w:tabs>
-        <w:ind w:left="540" w:hanging="540"/>
         <w:jc w:val="both"/>
         <w:rPr>
           <w:rFonts w:ascii="NikoshBAN" w:eastAsia="NikoshBAN" w:hAnsi="NikoshBAN" w:cs="NikoshBAN"/>
@@ -8288,6 +8321,15 @@
           <w:rFonts w:ascii="Nikosh" w:eastAsia="Nikosh" w:hAnsi="Nikosh" w:cs="Vrinda"/>
           <w:spacing w:val="-4"/>
           <w:sz w:val="26"/>
+          <w:lang w:bidi="bn-BD"/>
+        </w:rPr>
+        <w:t xml:space="preserve">1. </w:t>
+      </w:r>
+      <w:r>
+        <w:rPr>
+          <w:rFonts w:ascii="Nikosh" w:eastAsia="Nikosh" w:hAnsi="Nikosh" w:cs="Vrinda"/>
+          <w:spacing w:val="-4"/>
+          <w:sz w:val="26"/>
           <w:cs/>
           <w:lang w:bidi="bn-BD"/>
         </w:rPr>
@@ -8357,14 +8399,9 @@
     </w:p>
     <w:p>
       <w:pPr>
-        <w:numPr>
-          <w:ilvl w:val="0"/>
-          <w:numId w:val="2"/>
-        </w:numPr>
         <w:tabs>
           <w:tab w:val="left" w:pos="540"/>
         </w:tabs>
-        <w:ind w:left="540" w:hanging="540"/>
         <w:jc w:val="both"/>
         <w:rPr>
           <w:rFonts w:ascii="NikoshBAN" w:eastAsia="NikoshBAN" w:hAnsi="NikoshBAN" w:cs="NikoshBAN"/>
@@ -8372,6 +8409,14 @@
           <w:lang w:bidi="he-IL"/>
         </w:rPr>
       </w:pPr>
+      <w:r>
+        <w:rPr>
+          <w:rFonts w:ascii="Nikosh" w:eastAsia="Nikosh" w:hAnsi="Nikosh" w:cs="Vrinda"/>
+          <w:sz w:val="26"/>
+          <w:lang w:bidi="bn-BD"/>
+        </w:rPr>
+        <w:t xml:space="preserve">2. </w:t>
+      </w:r>
       <w:r>
         <w:rPr>
           <w:rFonts w:ascii="Nikosh" w:eastAsia="Nikosh" w:hAnsi="Nikosh" w:cs="Vrinda"/>
@@ -8695,15 +8740,10 @@
     </w:p>
     <w:p>
       <w:pPr>
-        <w:numPr>
-          <w:ilvl w:val="0"/>
-          <w:numId w:val="2"/>
-        </w:numPr>
         <w:tabs>
           <w:tab w:val="left" w:pos="540"/>
         </w:tabs>
         <w:spacing w:line="252" w:lineRule="auto"/>
-        <w:ind w:left="540" w:hanging="540"/>
         <w:jc w:val="both"/>
         <w:rPr>
           <w:rFonts w:ascii="NikoshBAN" w:eastAsia="NikoshBAN" w:hAnsi="NikoshBAN" w:cs="NikoshBAN"/>
@@ -8711,6 +8751,14 @@
           <w:lang w:bidi="he-IL"/>
         </w:rPr>
       </w:pPr>
+      <w:r>
+        <w:rPr>
+          <w:rFonts w:ascii="Nikosh" w:eastAsia="Nikosh" w:hAnsi="Nikosh" w:cs="Vrinda"/>
+          <w:sz w:val="26"/>
+          <w:lang w:bidi="bn-BD"/>
+        </w:rPr>
+        <w:t xml:space="preserve">3. </w:t>
+      </w:r>
       <w:r>
         <w:rPr>
           <w:rFonts w:ascii="Nikosh" w:eastAsia="Nikosh" w:hAnsi="Nikosh" w:cs="Vrinda"/>
@@ -8741,15 +8789,10 @@
     </w:p>
     <w:p>
       <w:pPr>
-        <w:numPr>
-          <w:ilvl w:val="0"/>
-          <w:numId w:val="2"/>
-        </w:numPr>
         <w:tabs>
           <w:tab w:val="left" w:pos="540"/>
         </w:tabs>
         <w:spacing w:line="252" w:lineRule="auto"/>
-        <w:ind w:left="540" w:hanging="540"/>
         <w:jc w:val="both"/>
         <w:rPr>
           <w:rFonts w:ascii="NikoshBAN" w:eastAsia="NikoshBAN" w:hAnsi="NikoshBAN" w:cs="NikoshBAN"/>
@@ -8763,6 +8806,15 @@
           <w:rFonts w:ascii="Nikosh" w:eastAsia="Nikosh" w:hAnsi="Nikosh" w:cs="Vrinda"/>
           <w:spacing w:val="-4"/>
           <w:sz w:val="26"/>
+          <w:lang w:bidi="bn-BD"/>
+        </w:rPr>
+        <w:t xml:space="preserve">4. </w:t>
+      </w:r>
+      <w:r>
+        <w:rPr>
+          <w:rFonts w:ascii="Nikosh" w:eastAsia="Nikosh" w:hAnsi="Nikosh" w:cs="Vrinda"/>
+          <w:spacing w:val="-4"/>
+          <w:sz w:val="26"/>
           <w:cs/>
           <w:lang w:bidi="bn-BD"/>
         </w:rPr>
@@ -8791,15 +8843,10 @@
     </w:p>
     <w:p>
       <w:pPr>
-        <w:numPr>
-          <w:ilvl w:val="0"/>
-          <w:numId w:val="2"/>
-        </w:numPr>
         <w:tabs>
           <w:tab w:val="left" w:pos="540"/>
         </w:tabs>
         <w:spacing w:line="252" w:lineRule="auto"/>
-        <w:ind w:left="540" w:hanging="540"/>
         <w:jc w:val="both"/>
         <w:rPr>
           <w:rFonts w:ascii="NikoshBAN" w:eastAsia="NikoshBAN" w:hAnsi="NikoshBAN" w:cs="NikoshBAN"/>
@@ -8813,6 +8860,15 @@
           <w:rFonts w:ascii="Nikosh" w:eastAsia="Nikosh" w:hAnsi="Nikosh" w:cs="Vrinda"/>
           <w:spacing w:val="-4"/>
           <w:sz w:val="26"/>
+          <w:lang w:bidi="bn-BD"/>
+        </w:rPr>
+        <w:t xml:space="preserve">5. </w:t>
+      </w:r>
+      <w:r>
+        <w:rPr>
+          <w:rFonts w:ascii="Nikosh" w:eastAsia="Nikosh" w:hAnsi="Nikosh" w:cs="Vrinda"/>
+          <w:spacing w:val="-4"/>
+          <w:sz w:val="26"/>
           <w:cs/>
           <w:lang w:bidi="bn-BD"/>
         </w:rPr>
@@ -8836,7 +8892,29 @@
           <w:cs/>
           <w:lang w:bidi="bn-BD"/>
         </w:rPr>
-        <w:t>এ্যালুমিনিয়াম  এবং নিউট্রালের জন্য  খোলা এ্যালুমিনিয়াম তার ব্যবহার করা হয়।</w:t>
+        <w:t>এ্যালুমিনিয়া</w:t>
+      </w:r>
+      <w:proofErr w:type="gramStart"/>
+      <w:r>
+        <w:rPr>
+          <w:rFonts w:ascii="Nikosh" w:eastAsia="Nikosh" w:hAnsi="Nikosh" w:cs="Vrinda"/>
+          <w:spacing w:val="-4"/>
+          <w:sz w:val="26"/>
+          <w:cs/>
+          <w:lang w:bidi="bn-BD"/>
+        </w:rPr>
+        <w:t>ম  এব</w:t>
+      </w:r>
+      <w:proofErr w:type="gramEnd"/>
+      <w:r>
+        <w:rPr>
+          <w:rFonts w:ascii="Nikosh" w:eastAsia="Nikosh" w:hAnsi="Nikosh" w:cs="Vrinda"/>
+          <w:spacing w:val="-4"/>
+          <w:sz w:val="26"/>
+          <w:cs/>
+          <w:lang w:bidi="bn-BD"/>
+        </w:rPr>
+        <w:t>ং নিউট্রালের জন্য  খোলা এ্যালুমিনিয়াম তার ব্যবহার করা হয়।</w:t>
       </w:r>
     </w:p>
     <w:p>
@@ -9146,16 +9224,6 @@
         </w:rPr>
         <w:t xml:space="preserve"> অ্যাম্পিয়ার বহন ক্ষমতা সম্পন্ন সার্ভিস ওয়্যার বাছাই করতে হবে। </w:t>
       </w:r>
-    </w:p>
-    <w:p>
-      <w:pPr>
-        <w:rPr>
-          <w:b/>
-          <w:bCs/>
-          <w:sz w:val="16"/>
-          <w:szCs w:val="16"/>
-        </w:rPr>
-      </w:pPr>
     </w:p>
     <w:p>
       <w:pPr>
@@ -9622,6 +9690,16 @@
         </w:rPr>
         <w:t>০১ মিটার বা ২০ ফুট রাখতে হবে।</w:t>
       </w:r>
+    </w:p>
+    <w:p>
+      <w:pPr>
+        <w:rPr>
+          <w:rFonts w:ascii="Nikosh" w:eastAsia="Nikosh" w:hAnsi="Nikosh" w:cs="Vrinda"/>
+          <w:sz w:val="26"/>
+          <w:szCs w:val="26"/>
+          <w:lang w:bidi="bn-BD"/>
+        </w:rPr>
+      </w:pPr>
     </w:p>
     <w:p>
       <w:pPr>
@@ -10313,6 +10391,7 @@
           <w:cs/>
           <w:lang w:bidi="bn-BD"/>
         </w:rPr>
+        <w:lastRenderedPageBreak/>
         <w:t>৭</w:t>
       </w:r>
       <w:r>
@@ -10360,7 +10439,6 @@
           <w:cs/>
           <w:lang w:val="pt-BR" w:bidi="bn-BD"/>
         </w:rPr>
-        <w:lastRenderedPageBreak/>
         <w:t>৮</w:t>
       </w:r>
       <w:r>
@@ -10390,6 +10468,16 @@
           <w:sz w:val="26"/>
           <w:szCs w:val="26"/>
           <w:lang w:val="pt-BR"/>
+        </w:rPr>
+      </w:pPr>
+    </w:p>
+    <w:p>
+      <w:pPr>
+        <w:rPr>
+          <w:b/>
+          <w:bCs/>
+          <w:sz w:val="16"/>
+          <w:szCs w:val="16"/>
         </w:rPr>
       </w:pPr>
     </w:p>
@@ -11046,6 +11134,38 @@
       </w:r>
     </w:p>
     <w:p/>
+    <w:p>
+      <w:pPr>
+        <w:jc w:val="center"/>
+        <w:rPr>
+          <w:bCs/>
+          <w:sz w:val="26"/>
+          <w:szCs w:val="26"/>
+          <w:lang w:val="sv-SE"/>
+        </w:rPr>
+      </w:pPr>
+    </w:p>
+    <w:p>
+      <w:pPr>
+        <w:rPr>
+          <w:b/>
+          <w:sz w:val="16"/>
+          <w:szCs w:val="16"/>
+          <w:lang w:val="sv-SE"/>
+        </w:rPr>
+      </w:pPr>
+    </w:p>
+    <w:p>
+      <w:pPr>
+        <w:jc w:val="both"/>
+        <w:rPr>
+          <w:b/>
+          <w:sz w:val="16"/>
+          <w:szCs w:val="16"/>
+          <w:lang w:val="sv-SE"/>
+        </w:rPr>
+      </w:pPr>
+    </w:p>
     <w:sectPr>
       <w:pgSz w:w="12240" w:h="15840"/>
       <w:pgMar w:top="1440" w:right="1440" w:bottom="1440" w:left="1440" w:header="708" w:footer="708" w:gutter="0"/>
@@ -11061,7 +11181,7 @@
   <w:abstractNum w:abstractNumId="0">
     <w:nsid w:val="41EF2A1B"/>
     <w:multiLevelType w:val="multilevel"/>
-    <w:tmpl w:val="F5345A04"/>
+    <w:tmpl w:val="BC3AAE02"/>
     <w:lvl w:ilvl="0">
       <w:start w:val="1"/>
       <w:numFmt w:val="decimal"/>
@@ -11073,6 +11193,9 @@
         </w:tabs>
         <w:ind w:left="720" w:hanging="720"/>
       </w:pPr>
+      <w:rPr>
+        <w:rFonts w:ascii="Nikosh" w:eastAsia="Nikosh" w:hAnsi="Nikosh" w:cs="Vrinda"/>
+      </w:rPr>
     </w:lvl>
     <w:lvl w:ilvl="1">
       <w:start w:val="1"/>
@@ -11168,6 +11291,95 @@
           <w:tab w:val="num" w:pos="6480"/>
         </w:tabs>
         <w:ind w:left="6480" w:hanging="720"/>
+      </w:pPr>
+    </w:lvl>
+  </w:abstractNum>
+  <w:abstractNum w:abstractNumId="1">
+    <w:nsid w:val="5E693052"/>
+    <w:multiLevelType w:val="hybridMultilevel"/>
+    <w:tmpl w:val="2F1E13CE"/>
+    <w:lvl w:ilvl="0" w:tplc="D6725DEA">
+      <w:start w:val="1"/>
+      <w:numFmt w:val="decimal"/>
+      <w:lvlText w:val="(%1)"/>
+      <w:lvlJc w:val="left"/>
+      <w:pPr>
+        <w:ind w:left="720" w:hanging="360"/>
+      </w:pPr>
+      <w:rPr>
+        <w:rFonts w:ascii="Nikosh" w:eastAsia="Nikosh" w:hAnsi="Nikosh" w:cs="Vrinda" w:hint="default"/>
+      </w:rPr>
+    </w:lvl>
+    <w:lvl w:ilvl="1" w:tplc="04090019" w:tentative="1">
+      <w:start w:val="1"/>
+      <w:numFmt w:val="lowerLetter"/>
+      <w:lvlText w:val="%2."/>
+      <w:lvlJc w:val="left"/>
+      <w:pPr>
+        <w:ind w:left="1440" w:hanging="360"/>
+      </w:pPr>
+    </w:lvl>
+    <w:lvl w:ilvl="2" w:tplc="0409001B" w:tentative="1">
+      <w:start w:val="1"/>
+      <w:numFmt w:val="lowerRoman"/>
+      <w:lvlText w:val="%3."/>
+      <w:lvlJc w:val="right"/>
+      <w:pPr>
+        <w:ind w:left="2160" w:hanging="180"/>
+      </w:pPr>
+    </w:lvl>
+    <w:lvl w:ilvl="3" w:tplc="0409000F" w:tentative="1">
+      <w:start w:val="1"/>
+      <w:numFmt w:val="decimal"/>
+      <w:lvlText w:val="%4."/>
+      <w:lvlJc w:val="left"/>
+      <w:pPr>
+        <w:ind w:left="2880" w:hanging="360"/>
+      </w:pPr>
+    </w:lvl>
+    <w:lvl w:ilvl="4" w:tplc="04090019" w:tentative="1">
+      <w:start w:val="1"/>
+      <w:numFmt w:val="lowerLetter"/>
+      <w:lvlText w:val="%5."/>
+      <w:lvlJc w:val="left"/>
+      <w:pPr>
+        <w:ind w:left="3600" w:hanging="360"/>
+      </w:pPr>
+    </w:lvl>
+    <w:lvl w:ilvl="5" w:tplc="0409001B" w:tentative="1">
+      <w:start w:val="1"/>
+      <w:numFmt w:val="lowerRoman"/>
+      <w:lvlText w:val="%6."/>
+      <w:lvlJc w:val="right"/>
+      <w:pPr>
+        <w:ind w:left="4320" w:hanging="180"/>
+      </w:pPr>
+    </w:lvl>
+    <w:lvl w:ilvl="6" w:tplc="0409000F" w:tentative="1">
+      <w:start w:val="1"/>
+      <w:numFmt w:val="decimal"/>
+      <w:lvlText w:val="%7."/>
+      <w:lvlJc w:val="left"/>
+      <w:pPr>
+        <w:ind w:left="5040" w:hanging="360"/>
+      </w:pPr>
+    </w:lvl>
+    <w:lvl w:ilvl="7" w:tplc="04090019" w:tentative="1">
+      <w:start w:val="1"/>
+      <w:numFmt w:val="lowerLetter"/>
+      <w:lvlText w:val="%8."/>
+      <w:lvlJc w:val="left"/>
+      <w:pPr>
+        <w:ind w:left="5760" w:hanging="360"/>
+      </w:pPr>
+    </w:lvl>
+    <w:lvl w:ilvl="8" w:tplc="0409001B" w:tentative="1">
+      <w:start w:val="1"/>
+      <w:numFmt w:val="lowerRoman"/>
+      <w:lvlText w:val="%9."/>
+      <w:lvlJc w:val="right"/>
+      <w:pPr>
+        <w:ind w:left="6480" w:hanging="180"/>
       </w:pPr>
     </w:lvl>
   </w:abstractNum>
@@ -11230,6 +11442,9 @@
     <w:lvlOverride w:ilvl="8">
       <w:startOverride w:val="1"/>
     </w:lvlOverride>
+  </w:num>
+  <w:num w:numId="3">
+    <w:abstractNumId w:val="1"/>
   </w:num>
 </w:numbering>
 </file>
@@ -11490,6 +11705,17 @@
       <w:szCs w:val="16"/>
       <w:lang w:bidi="ar-SA"/>
     </w:rPr>
+  </w:style>
+  <w:style w:type="paragraph" w:styleId="ListParagraph">
+    <w:name w:val="List Paragraph"/>
+    <w:basedOn w:val="Normal"/>
+    <w:uiPriority w:val="34"/>
+    <w:qFormat/>
+    <w:rsid w:val="003B751E"/>
+    <w:pPr>
+      <w:ind w:left="720"/>
+      <w:contextualSpacing/>
+    </w:pPr>
   </w:style>
 </w:styles>
 </file>

--- a/IBookGenV8/in/book/230.Chapter-p1-18.docx
+++ b/IBookGenV8/in/book/230.Chapter-p1-18.docx
@@ -246,8 +246,6 @@
         <w:jc w:val="both"/>
         <w:rPr>
           <w:rFonts w:ascii="Nikosh" w:eastAsia="Nikosh" w:hAnsi="Nikosh" w:cs="Nikosh"/>
-          <w:b/>
-          <w:bCs/>
           <w:sz w:val="28"/>
           <w:szCs w:val="26"/>
           <w:lang w:val="sv-SE" w:bidi="bn-BD"/>
@@ -256,8 +254,6 @@
       <w:r>
         <w:rPr>
           <w:rFonts w:ascii="Nikosh" w:eastAsia="Nikosh" w:hAnsi="Nikosh" w:cs="Vrinda"/>
-          <w:b/>
-          <w:bCs/>
           <w:sz w:val="28"/>
           <w:szCs w:val="26"/>
           <w:cs/>
@@ -268,8 +264,6 @@
       <w:r>
         <w:rPr>
           <w:rFonts w:ascii="Nikosh" w:eastAsia="Nikosh" w:hAnsi="Nikosh" w:cs="Nikosh"/>
-          <w:b/>
-          <w:bCs/>
           <w:sz w:val="28"/>
           <w:szCs w:val="26"/>
           <w:cs/>
@@ -280,8 +274,6 @@
       <w:r>
         <w:rPr>
           <w:rFonts w:ascii="Nikosh" w:eastAsia="Nikosh" w:hAnsi="Nikosh" w:cs="Vrinda"/>
-          <w:b/>
-          <w:bCs/>
           <w:sz w:val="28"/>
           <w:szCs w:val="26"/>
           <w:cs/>
@@ -292,8 +284,6 @@
       <w:r>
         <w:rPr>
           <w:rFonts w:ascii="Nikosh" w:eastAsia="Nikosh" w:hAnsi="Nikosh" w:cs="Nikosh"/>
-          <w:b/>
-          <w:bCs/>
           <w:sz w:val="28"/>
           <w:szCs w:val="26"/>
           <w:cs/>
@@ -304,8 +294,6 @@
       <w:r>
         <w:rPr>
           <w:rFonts w:ascii="Nikosh" w:eastAsia="Nikosh" w:hAnsi="Nikosh" w:cs="Vrinda"/>
-          <w:b/>
-          <w:bCs/>
           <w:sz w:val="28"/>
           <w:szCs w:val="26"/>
           <w:cs/>
@@ -695,8 +683,6 @@
         </w:tabs>
         <w:rPr>
           <w:rFonts w:ascii="Nikosh" w:eastAsia="Nikosh" w:hAnsi="Nikosh" w:cs="Nikosh"/>
-          <w:b/>
-          <w:bCs/>
           <w:sz w:val="28"/>
           <w:szCs w:val="26"/>
           <w:lang w:val="sv-SE" w:bidi="bn-BD"/>
@@ -705,8 +691,6 @@
       <w:r>
         <w:rPr>
           <w:rFonts w:ascii="Nikosh" w:eastAsia="Nikosh" w:hAnsi="Nikosh" w:cs="Vrinda"/>
-          <w:b/>
-          <w:bCs/>
           <w:sz w:val="28"/>
           <w:szCs w:val="26"/>
           <w:cs/>
@@ -717,8 +701,6 @@
       <w:r>
         <w:rPr>
           <w:rFonts w:ascii="Nikosh" w:eastAsia="Nikosh" w:hAnsi="Nikosh" w:cs="Nikosh"/>
-          <w:b/>
-          <w:bCs/>
           <w:sz w:val="28"/>
           <w:szCs w:val="26"/>
           <w:cs/>
@@ -729,8 +711,6 @@
       <w:r>
         <w:rPr>
           <w:rFonts w:ascii="Nikosh" w:eastAsia="Nikosh" w:hAnsi="Nikosh" w:cs="Vrinda"/>
-          <w:b/>
-          <w:bCs/>
           <w:sz w:val="28"/>
           <w:szCs w:val="26"/>
           <w:cs/>
@@ -741,8 +721,6 @@
       <w:r>
         <w:rPr>
           <w:rFonts w:ascii="Nikosh" w:eastAsia="Nikosh" w:hAnsi="Nikosh" w:cs="Nikosh"/>
-          <w:b/>
-          <w:bCs/>
           <w:sz w:val="28"/>
           <w:szCs w:val="26"/>
           <w:cs/>
@@ -753,8 +731,6 @@
       <w:r>
         <w:rPr>
           <w:rFonts w:ascii="Nikosh" w:eastAsia="Nikosh" w:hAnsi="Nikosh" w:cs="Vrinda"/>
-          <w:b/>
-          <w:bCs/>
           <w:sz w:val="28"/>
           <w:szCs w:val="26"/>
           <w:cs/>
@@ -2245,7 +2221,6 @@
           <w:tab w:val="left" w:pos="720"/>
         </w:tabs>
         <w:rPr>
-          <w:b/>
           <w:sz w:val="28"/>
           <w:szCs w:val="28"/>
           <w:lang w:val="pt-BR"/>
@@ -2254,8 +2229,6 @@
       <w:r>
         <w:rPr>
           <w:rFonts w:ascii="Nikosh" w:eastAsia="Nikosh" w:hAnsi="Nikosh" w:cs="Vrinda"/>
-          <w:b/>
-          <w:bCs/>
           <w:sz w:val="28"/>
           <w:szCs w:val="28"/>
           <w:cs/>
@@ -2266,8 +2239,6 @@
       <w:r>
         <w:rPr>
           <w:rFonts w:ascii="Nikosh" w:eastAsia="Nikosh" w:hAnsi="Nikosh" w:cs="Nikosh"/>
-          <w:b/>
-          <w:bCs/>
           <w:sz w:val="28"/>
           <w:szCs w:val="28"/>
           <w:cs/>
@@ -2278,8 +2249,6 @@
       <w:r>
         <w:rPr>
           <w:rFonts w:ascii="Nikosh" w:eastAsia="Nikosh" w:hAnsi="Nikosh" w:cs="Vrinda"/>
-          <w:b/>
-          <w:bCs/>
           <w:sz w:val="28"/>
           <w:szCs w:val="28"/>
           <w:cs/>
@@ -2290,8 +2259,6 @@
       <w:r>
         <w:rPr>
           <w:rFonts w:ascii="Nikosh" w:eastAsia="Nikosh" w:hAnsi="Nikosh" w:cs="Nikosh"/>
-          <w:b/>
-          <w:bCs/>
           <w:sz w:val="28"/>
           <w:szCs w:val="28"/>
           <w:cs/>
@@ -2302,8 +2269,6 @@
       <w:r>
         <w:rPr>
           <w:rFonts w:ascii="Nikosh" w:eastAsia="Nikosh" w:hAnsi="Nikosh" w:cs="Vrinda"/>
-          <w:b/>
-          <w:bCs/>
           <w:sz w:val="28"/>
           <w:szCs w:val="28"/>
           <w:cs/>
@@ -2314,8 +2279,6 @@
       <w:r>
         <w:rPr>
           <w:rFonts w:ascii="Nikosh" w:eastAsia="Nikosh" w:hAnsi="Nikosh" w:cs="Nikosh"/>
-          <w:b/>
-          <w:bCs/>
           <w:sz w:val="28"/>
           <w:szCs w:val="28"/>
           <w:cs/>
@@ -2326,8 +2289,6 @@
       <w:r>
         <w:rPr>
           <w:rFonts w:ascii="Nikosh" w:eastAsia="Nikosh" w:hAnsi="Nikosh" w:cs="Vrinda"/>
-          <w:b/>
-          <w:bCs/>
           <w:sz w:val="28"/>
           <w:szCs w:val="28"/>
           <w:cs/>
@@ -2338,8 +2299,6 @@
       <w:r>
         <w:rPr>
           <w:rFonts w:ascii="Nikosh" w:eastAsia="Nikosh" w:hAnsi="Nikosh" w:cs="Nikosh"/>
-          <w:b/>
-          <w:bCs/>
           <w:sz w:val="28"/>
           <w:szCs w:val="28"/>
           <w:cs/>
@@ -2922,8 +2881,6 @@
         <w:jc w:val="both"/>
         <w:rPr>
           <w:rFonts w:ascii="Nikosh" w:eastAsia="Nikosh" w:hAnsi="Nikosh" w:cs="Nikosh"/>
-          <w:b/>
-          <w:bCs/>
           <w:sz w:val="28"/>
           <w:szCs w:val="26"/>
           <w:lang w:bidi="bn-BD"/>
@@ -2932,8 +2889,6 @@
       <w:r>
         <w:rPr>
           <w:rFonts w:ascii="Nikosh" w:eastAsia="Nikosh" w:hAnsi="Nikosh" w:cs="Vrinda"/>
-          <w:b/>
-          <w:bCs/>
           <w:sz w:val="28"/>
           <w:szCs w:val="26"/>
           <w:cs/>
@@ -2944,8 +2899,6 @@
       <w:r>
         <w:rPr>
           <w:rFonts w:ascii="Nikosh" w:eastAsia="Nikosh" w:hAnsi="Nikosh" w:cs="Nikosh"/>
-          <w:b/>
-          <w:bCs/>
           <w:sz w:val="28"/>
           <w:szCs w:val="26"/>
           <w:cs/>
@@ -2956,8 +2909,6 @@
       <w:r>
         <w:rPr>
           <w:rFonts w:ascii="Nikosh" w:eastAsia="Nikosh" w:hAnsi="Nikosh" w:cs="Vrinda"/>
-          <w:b/>
-          <w:bCs/>
           <w:sz w:val="28"/>
           <w:szCs w:val="26"/>
           <w:cs/>
@@ -2968,8 +2919,6 @@
       <w:r>
         <w:rPr>
           <w:rFonts w:ascii="Nikosh" w:eastAsia="Nikosh" w:hAnsi="Nikosh" w:cs="Nikosh"/>
-          <w:b/>
-          <w:bCs/>
           <w:sz w:val="28"/>
           <w:szCs w:val="26"/>
           <w:cs/>
@@ -2980,8 +2929,6 @@
       <w:r>
         <w:rPr>
           <w:rFonts w:ascii="Nikosh" w:eastAsia="Nikosh" w:hAnsi="Nikosh" w:cs="Vrinda"/>
-          <w:b/>
-          <w:bCs/>
           <w:sz w:val="28"/>
           <w:szCs w:val="26"/>
           <w:cs/>
@@ -7777,8 +7724,6 @@
         <w:jc w:val="both"/>
         <w:rPr>
           <w:rFonts w:ascii="Nikosh" w:eastAsia="Nikosh" w:hAnsi="Nikosh" w:cs="Nikosh"/>
-          <w:b/>
-          <w:bCs/>
           <w:sz w:val="28"/>
           <w:szCs w:val="28"/>
           <w:lang w:bidi="bn-BD"/>
@@ -7787,8 +7732,6 @@
       <w:r>
         <w:rPr>
           <w:rFonts w:ascii="Nikosh" w:eastAsia="Nikosh" w:hAnsi="Nikosh" w:cs="Vrinda"/>
-          <w:b/>
-          <w:bCs/>
           <w:sz w:val="28"/>
           <w:szCs w:val="28"/>
           <w:cs/>
@@ -7799,8 +7742,6 @@
       <w:r>
         <w:rPr>
           <w:rFonts w:ascii="Nikosh" w:eastAsia="Nikosh" w:hAnsi="Nikosh" w:cs="Nikosh"/>
-          <w:b/>
-          <w:bCs/>
           <w:sz w:val="28"/>
           <w:szCs w:val="28"/>
           <w:cs/>
@@ -7811,8 +7752,6 @@
       <w:r>
         <w:rPr>
           <w:rFonts w:ascii="Nikosh" w:eastAsia="Nikosh" w:hAnsi="Nikosh" w:cs="Vrinda"/>
-          <w:b/>
-          <w:bCs/>
           <w:sz w:val="28"/>
           <w:szCs w:val="28"/>
           <w:cs/>
@@ -7823,8 +7762,6 @@
       <w:r>
         <w:rPr>
           <w:rFonts w:ascii="Nikosh" w:eastAsia="Nikosh" w:hAnsi="Nikosh" w:cs="Nikosh"/>
-          <w:b/>
-          <w:bCs/>
           <w:sz w:val="28"/>
           <w:szCs w:val="28"/>
           <w:cs/>
@@ -7835,8 +7772,6 @@
       <w:r>
         <w:rPr>
           <w:rFonts w:ascii="Nikosh" w:eastAsia="Nikosh" w:hAnsi="Nikosh" w:cs="Vrinda"/>
-          <w:b/>
-          <w:bCs/>
           <w:sz w:val="28"/>
           <w:szCs w:val="28"/>
           <w:cs/>
@@ -9231,21 +9166,30 @@
           <w:tab w:val="left" w:pos="720"/>
         </w:tabs>
         <w:rPr>
-          <w:rFonts w:ascii="Nikosh" w:eastAsia="Nikosh" w:hAnsi="Nikosh" w:cs="Nikosh"/>
-          <w:b/>
-          <w:bCs/>
+          <w:rFonts w:ascii="Nikosh" w:eastAsia="Nikosh" w:hAnsi="Nikosh" w:cs="Vrinda"/>
           <w:sz w:val="28"/>
           <w:szCs w:val="26"/>
           <w:lang w:bidi="bn-BD"/>
         </w:rPr>
       </w:pPr>
-      <w:r>
-        <w:rPr>
-          <w:rFonts w:ascii="Nikosh" w:eastAsia="Nikosh" w:hAnsi="Nikosh" w:cs="Vrinda"/>
-          <w:b/>
-          <w:bCs/>
+    </w:p>
+    <w:p>
+      <w:pPr>
+        <w:tabs>
+          <w:tab w:val="left" w:pos="720"/>
+        </w:tabs>
+        <w:rPr>
+          <w:rFonts w:ascii="Nikosh" w:eastAsia="Nikosh" w:hAnsi="Nikosh" w:cs="Nikosh"/>
           <w:sz w:val="28"/>
           <w:szCs w:val="26"/>
+          <w:lang w:bidi="bn-BD"/>
+        </w:rPr>
+      </w:pPr>
+      <w:r>
+        <w:rPr>
+          <w:rFonts w:ascii="Nikosh" w:eastAsia="Nikosh" w:hAnsi="Nikosh" w:cs="Vrinda"/>
+          <w:sz w:val="28"/>
+          <w:szCs w:val="26"/>
           <w:cs/>
           <w:lang w:bidi="bn-BD"/>
         </w:rPr>
@@ -9254,8 +9198,6 @@
       <w:r>
         <w:rPr>
           <w:rFonts w:ascii="Nikosh" w:eastAsia="Nikosh" w:hAnsi="Nikosh" w:cs="Nikosh"/>
-          <w:b/>
-          <w:bCs/>
           <w:sz w:val="28"/>
           <w:szCs w:val="26"/>
           <w:cs/>
@@ -9266,8 +9208,6 @@
       <w:r>
         <w:rPr>
           <w:rFonts w:ascii="Nikosh" w:eastAsia="Nikosh" w:hAnsi="Nikosh" w:cs="Vrinda"/>
-          <w:b/>
-          <w:bCs/>
           <w:sz w:val="28"/>
           <w:szCs w:val="26"/>
           <w:cs/>
@@ -9278,8 +9218,6 @@
       <w:r>
         <w:rPr>
           <w:rFonts w:ascii="Nikosh" w:eastAsia="Nikosh" w:hAnsi="Nikosh" w:cs="Nikosh"/>
-          <w:b/>
-          <w:bCs/>
           <w:sz w:val="28"/>
           <w:szCs w:val="26"/>
           <w:cs/>
@@ -9290,8 +9228,6 @@
       <w:r>
         <w:rPr>
           <w:rFonts w:ascii="Nikosh" w:eastAsia="Nikosh" w:hAnsi="Nikosh" w:cs="Vrinda"/>
-          <w:b/>
-          <w:bCs/>
           <w:sz w:val="28"/>
           <w:szCs w:val="26"/>
           <w:cs/>
